--- a/Storage Microservice Design Document.docx
+++ b/Storage Microservice Design Document.docx
@@ -115,6 +115,9 @@
       <w:r>
         <w:t>Implement authentication and authorization mechanisms to control access.</w:t>
       </w:r>
+      <w:r>
+        <w:t xml:space="preserve"> Not implemented in this phase </w:t>
+      </w:r>
     </w:p>
     <w:p>
       <w:pPr>
@@ -196,6 +199,9 @@
       <w:r>
         <w:t>Provide monitoring metrics and logging for operations.</w:t>
       </w:r>
+      <w:r>
+        <w:t xml:space="preserve"> Not implemented in this phase </w:t>
+      </w:r>
     </w:p>
     <w:p>
       <w:pPr>
@@ -258,6 +264,9 @@
       <w:r>
         <w:t>Encrypt files at rest and in transit to maintain data confidentiality.</w:t>
       </w:r>
+      <w:r>
+        <w:t xml:space="preserve"> </w:t>
+      </w:r>
     </w:p>
     <w:p>
       <w:pPr>
@@ -530,6 +539,13 @@
       <w:r>
         <w:t>:</w:t>
       </w:r>
+      <w:r>
+        <w:t xml:space="preserve">  </w:t>
+      </w:r>
+      <w:r>
+        <w:br/>
+        <w:t xml:space="preserve">  depend on configurations  </w:t>
+      </w:r>
     </w:p>
     <w:p/>
     <w:p>
@@ -564,7 +580,22 @@
         <w:spacing w:before="100" w:beforeAutospacing="1" w:after="100" w:afterAutospacing="1" w:line="240" w:lineRule="auto"/>
       </w:pPr>
       <w:r>
-        <w:t>Files are stored on the local file system of the microservice server.</w:t>
+        <w:t>Files are stored on the local file system of the microservice server</w:t>
+      </w:r>
+      <w:r>
+        <w:t xml:space="preserve"> or</w:t>
+      </w:r>
+      <w:r>
+        <w:br/>
+      </w:r>
+      <w:r>
+        <w:t xml:space="preserve"> any server </w:t>
+      </w:r>
+      <w:r>
+        <w:t>on-premises</w:t>
+      </w:r>
+      <w:r>
+        <w:t>.</w:t>
       </w:r>
     </w:p>
     <w:p>
@@ -701,13 +732,7 @@
         <w:spacing w:before="100" w:beforeAutospacing="1" w:after="100" w:afterAutospacing="1" w:line="240" w:lineRule="auto"/>
       </w:pPr>
       <w:r>
-        <w:t xml:space="preserve">Stores unstructured data as </w:t>
-      </w:r>
-      <w:r>
-        <w:t>files share accessible</w:t>
-      </w:r>
-      <w:r>
-        <w:t xml:space="preserve"> via URLs.</w:t>
+        <w:t>Stores unstructured data as files share accessible via URLs.</w:t>
       </w:r>
     </w:p>
     <w:p>
@@ -805,13 +830,7 @@
         <w:spacing w:before="100" w:beforeAutospacing="1" w:after="100" w:afterAutospacing="1" w:line="240" w:lineRule="auto"/>
       </w:pPr>
       <w:r>
-        <w:t>Service saves file to chosen storage</w:t>
-      </w:r>
-      <w:r>
-        <w:t xml:space="preserve"> depend on configuration (</w:t>
-      </w:r>
-      <w:r>
-        <w:t>local or Azure Storage), returns file metadata.</w:t>
+        <w:t>Service saves file to chosen storage depend on configuration (local or Azure Storage), returns file metadata.</w:t>
       </w:r>
     </w:p>
     <w:p>
@@ -929,6 +948,7 @@
     </w:p>
     <w:p>
       <w:r>
+        <w:lastRenderedPageBreak/>
         <w:br/>
       </w:r>
     </w:p>
@@ -1084,10 +1104,10 @@
             <v:path o:extrusionok="f" gradientshapeok="t" o:connecttype="rect"/>
             <o:lock v:ext="edit" aspectratio="t"/>
           </v:shapetype>
-          <v:shape id="_x0000_i1035" type="#_x0000_t75" style="width:534.55pt;height:334.2pt" o:ole="">
+          <v:shape id="_x0000_i1025" type="#_x0000_t75" style="width:534.75pt;height:334.5pt" o:ole="">
             <v:imagedata r:id="rId5" o:title=""/>
           </v:shape>
-          <o:OLEObject Type="Embed" ProgID="PBrush" ShapeID="_x0000_i1035" DrawAspect="Content" ObjectID="_1782819227" r:id="rId6"/>
+          <o:OLEObject Type="Embed" ProgID="PBrush" ShapeID="_x0000_i1025" DrawAspect="Content" ObjectID="_1782820011" r:id="rId6"/>
         </w:object>
       </w:r>
     </w:p>

--- a/Storage Microservice Design Document.docx
+++ b/Storage Microservice Design Document.docx
@@ -547,6 +547,256 @@
         <w:t xml:space="preserve">  depend on configurations  </w:t>
       </w:r>
     </w:p>
+    <w:p>
+      <w:r>
+        <w:drawing>
+          <wp:inline distT="0" distB="0" distL="0" distR="0" wp14:anchorId="66A47D03" wp14:editId="5A5F7FC1">
+            <wp:extent cx="5943600" cy="2435225"/>
+            <wp:effectExtent l="0" t="0" r="0" b="3175"/>
+            <wp:docPr id="1" name="Picture 1"/>
+            <wp:cNvGraphicFramePr>
+              <a:graphicFrameLocks xmlns:a="http://schemas.openxmlformats.org/drawingml/2006/main" noChangeAspect="1"/>
+            </wp:cNvGraphicFramePr>
+            <a:graphic xmlns:a="http://schemas.openxmlformats.org/drawingml/2006/main">
+              <a:graphicData uri="http://schemas.openxmlformats.org/drawingml/2006/picture">
+                <pic:pic xmlns:pic="http://schemas.openxmlformats.org/drawingml/2006/picture">
+                  <pic:nvPicPr>
+                    <pic:cNvPr id="1" name=""/>
+                    <pic:cNvPicPr/>
+                  </pic:nvPicPr>
+                  <pic:blipFill>
+                    <a:blip r:embed="rId5"/>
+                    <a:stretch>
+                      <a:fillRect/>
+                    </a:stretch>
+                  </pic:blipFill>
+                  <pic:spPr>
+                    <a:xfrm>
+                      <a:off x="0" y="0"/>
+                      <a:ext cx="5943600" cy="2435225"/>
+                    </a:xfrm>
+                    <a:prstGeom prst="rect">
+                      <a:avLst/>
+                    </a:prstGeom>
+                  </pic:spPr>
+                </pic:pic>
+              </a:graphicData>
+            </a:graphic>
+          </wp:inline>
+        </w:drawing>
+      </w:r>
+    </w:p>
+    <w:p>
+      <w:pPr>
+        <w:autoSpaceDE w:val="0"/>
+        <w:autoSpaceDN w:val="0"/>
+        <w:adjustRightInd w:val="0"/>
+        <w:spacing w:after="0" w:line="240" w:lineRule="auto"/>
+        <w:rPr>
+          <w:rFonts w:ascii="Cascadia Mono" w:hAnsi="Cascadia Mono" w:cs="Cascadia Mono"/>
+          <w:color w:val="008000"/>
+          <w:sz w:val="19"/>
+          <w:szCs w:val="19"/>
+        </w:rPr>
+      </w:pPr>
+      <w:r>
+        <w:rPr>
+          <w:rFonts w:ascii="Cascadia Mono" w:hAnsi="Cascadia Mono" w:cs="Cascadia Mono"/>
+          <w:color w:val="000000"/>
+          <w:sz w:val="19"/>
+          <w:szCs w:val="19"/>
+        </w:rPr>
+        <w:t xml:space="preserve">  </w:t>
+      </w:r>
+      <w:r>
+        <w:rPr>
+          <w:rFonts w:ascii="Cascadia Mono" w:hAnsi="Cascadia Mono" w:cs="Cascadia Mono"/>
+          <w:color w:val="2E75B6"/>
+          <w:sz w:val="19"/>
+          <w:szCs w:val="19"/>
+        </w:rPr>
+        <w:t>"</w:t>
+      </w:r>
+      <w:proofErr w:type="spellStart"/>
+      <w:r>
+        <w:rPr>
+          <w:rFonts w:ascii="Cascadia Mono" w:hAnsi="Cascadia Mono" w:cs="Cascadia Mono"/>
+          <w:color w:val="2E75B6"/>
+          <w:sz w:val="19"/>
+          <w:szCs w:val="19"/>
+        </w:rPr>
+        <w:t>TypeOfStorage</w:t>
+      </w:r>
+      <w:proofErr w:type="spellEnd"/>
+      <w:r>
+        <w:rPr>
+          <w:rFonts w:ascii="Cascadia Mono" w:hAnsi="Cascadia Mono" w:cs="Cascadia Mono"/>
+          <w:color w:val="2E75B6"/>
+          <w:sz w:val="19"/>
+          <w:szCs w:val="19"/>
+        </w:rPr>
+        <w:t>"</w:t>
+      </w:r>
+      <w:r>
+        <w:rPr>
+          <w:rFonts w:ascii="Cascadia Mono" w:hAnsi="Cascadia Mono" w:cs="Cascadia Mono"/>
+          <w:color w:val="000000"/>
+          <w:sz w:val="19"/>
+          <w:szCs w:val="19"/>
+        </w:rPr>
+        <w:t xml:space="preserve">: </w:t>
+      </w:r>
+      <w:r>
+        <w:rPr>
+          <w:rFonts w:ascii="Cascadia Mono" w:hAnsi="Cascadia Mono" w:cs="Cascadia Mono"/>
+          <w:color w:val="A31515"/>
+          <w:sz w:val="19"/>
+          <w:szCs w:val="19"/>
+        </w:rPr>
+        <w:t>"</w:t>
+      </w:r>
+      <w:proofErr w:type="spellStart"/>
+      <w:r>
+        <w:rPr>
+          <w:rFonts w:ascii="Cascadia Mono" w:hAnsi="Cascadia Mono" w:cs="Cascadia Mono"/>
+          <w:color w:val="A31515"/>
+          <w:sz w:val="19"/>
+          <w:szCs w:val="19"/>
+        </w:rPr>
+        <w:t>AzureFileStorage</w:t>
+      </w:r>
+      <w:proofErr w:type="spellEnd"/>
+      <w:r>
+        <w:rPr>
+          <w:rFonts w:ascii="Cascadia Mono" w:hAnsi="Cascadia Mono" w:cs="Cascadia Mono"/>
+          <w:color w:val="A31515"/>
+          <w:sz w:val="19"/>
+          <w:szCs w:val="19"/>
+        </w:rPr>
+        <w:t>"</w:t>
+      </w:r>
+      <w:r>
+        <w:rPr>
+          <w:rFonts w:ascii="Cascadia Mono" w:hAnsi="Cascadia Mono" w:cs="Cascadia Mono"/>
+          <w:color w:val="000000"/>
+          <w:sz w:val="19"/>
+          <w:szCs w:val="19"/>
+        </w:rPr>
+        <w:t xml:space="preserve">, </w:t>
+      </w:r>
+      <w:r>
+        <w:rPr>
+          <w:rFonts w:ascii="Cascadia Mono" w:hAnsi="Cascadia Mono" w:cs="Cascadia Mono"/>
+          <w:color w:val="008000"/>
+          <w:sz w:val="19"/>
+          <w:szCs w:val="19"/>
+        </w:rPr>
+        <w:t xml:space="preserve">// </w:t>
+      </w:r>
+      <w:proofErr w:type="spellStart"/>
+      <w:r>
+        <w:rPr>
+          <w:rFonts w:ascii="Cascadia Mono" w:hAnsi="Cascadia Mono" w:cs="Cascadia Mono"/>
+          <w:color w:val="008000"/>
+          <w:sz w:val="19"/>
+          <w:szCs w:val="19"/>
+        </w:rPr>
+        <w:t>LocalStorage</w:t>
+      </w:r>
+      <w:proofErr w:type="spellEnd"/>
+      <w:r>
+        <w:rPr>
+          <w:rFonts w:ascii="Cascadia Mono" w:hAnsi="Cascadia Mono" w:cs="Cascadia Mono"/>
+          <w:color w:val="008000"/>
+          <w:sz w:val="19"/>
+          <w:szCs w:val="19"/>
+        </w:rPr>
+        <w:t xml:space="preserve"> | </w:t>
+      </w:r>
+      <w:proofErr w:type="spellStart"/>
+      <w:r>
+        <w:rPr>
+          <w:rFonts w:ascii="Cascadia Mono" w:hAnsi="Cascadia Mono" w:cs="Cascadia Mono"/>
+          <w:color w:val="008000"/>
+          <w:sz w:val="19"/>
+          <w:szCs w:val="19"/>
+        </w:rPr>
+        <w:t>AzureFileStorage</w:t>
+      </w:r>
+      <w:proofErr w:type="spellEnd"/>
+      <w:r>
+        <w:rPr>
+          <w:rFonts w:ascii="Cascadia Mono" w:hAnsi="Cascadia Mono" w:cs="Cascadia Mono"/>
+          <w:color w:val="008000"/>
+          <w:sz w:val="19"/>
+          <w:szCs w:val="19"/>
+        </w:rPr>
+        <w:t xml:space="preserve"> | </w:t>
+      </w:r>
+      <w:proofErr w:type="gramStart"/>
+      <w:r>
+        <w:rPr>
+          <w:rFonts w:ascii="Cascadia Mono" w:hAnsi="Cascadia Mono" w:cs="Cascadia Mono"/>
+          <w:color w:val="008000"/>
+          <w:sz w:val="19"/>
+          <w:szCs w:val="19"/>
+        </w:rPr>
+        <w:t xml:space="preserve"> </w:t>
+      </w:r>
+      <w:r>
+        <w:rPr>
+          <w:rFonts w:ascii="Cascadia Mono" w:hAnsi="Cascadia Mono" w:cs="Cascadia Mono"/>
+          <w:color w:val="008000"/>
+          <w:sz w:val="19"/>
+          <w:szCs w:val="19"/>
+        </w:rPr>
+        <w:t>..</w:t>
+      </w:r>
+      <w:proofErr w:type="gramEnd"/>
+      <w:r>
+        <w:rPr>
+          <w:rFonts w:ascii="Cascadia Mono" w:hAnsi="Cascadia Mono" w:cs="Cascadia Mono"/>
+          <w:color w:val="008000"/>
+          <w:sz w:val="19"/>
+          <w:szCs w:val="19"/>
+        </w:rPr>
+        <w:t xml:space="preserve"> </w:t>
+      </w:r>
+      <w:proofErr w:type="spellStart"/>
+      <w:r>
+        <w:rPr>
+          <w:rFonts w:ascii="Cascadia Mono" w:hAnsi="Cascadia Mono" w:cs="Cascadia Mono"/>
+          <w:color w:val="008000"/>
+          <w:sz w:val="19"/>
+          <w:szCs w:val="19"/>
+        </w:rPr>
+        <w:t>etc</w:t>
+      </w:r>
+      <w:proofErr w:type="spellEnd"/>
+      <w:r>
+        <w:rPr>
+          <w:rFonts w:ascii="Cascadia Mono" w:hAnsi="Cascadia Mono" w:cs="Cascadia Mono"/>
+          <w:color w:val="008000"/>
+          <w:sz w:val="19"/>
+          <w:szCs w:val="19"/>
+        </w:rPr>
+        <w:t xml:space="preserve"> </w:t>
+      </w:r>
+    </w:p>
+    <w:p>
+      <w:pPr>
+        <w:autoSpaceDE w:val="0"/>
+        <w:autoSpaceDN w:val="0"/>
+        <w:adjustRightInd w:val="0"/>
+        <w:spacing w:after="0" w:line="240" w:lineRule="auto"/>
+        <w:rPr>
+          <w:rFonts w:ascii="Cascadia Mono" w:hAnsi="Cascadia Mono" w:cs="Cascadia Mono"/>
+          <w:color w:val="000000"/>
+          <w:sz w:val="19"/>
+          <w:szCs w:val="19"/>
+        </w:rPr>
+      </w:pPr>
+    </w:p>
     <w:p/>
     <w:p>
       <w:pPr>
@@ -776,9 +1026,16 @@
     </w:p>
     <w:p>
       <w:pPr>
+        <w:spacing w:before="100" w:beforeAutospacing="1" w:after="100" w:afterAutospacing="1" w:line="240" w:lineRule="auto"/>
+        <w:ind w:left="720"/>
+      </w:pPr>
+    </w:p>
+    <w:p>
+      <w:pPr>
         <w:pStyle w:val="Heading4"/>
       </w:pPr>
       <w:r>
+        <w:lastRenderedPageBreak/>
         <w:t>File Operations</w:t>
       </w:r>
     </w:p>
@@ -948,16 +1205,73 @@
     </w:p>
     <w:p>
       <w:r>
+        <w:br/>
+      </w:r>
+      <w:r>
+        <w:br/>
+      </w:r>
+      <w:r>
+        <w:br/>
+      </w:r>
+      <w:r>
+        <w:br/>
+      </w:r>
+      <w:r>
+        <w:br/>
+      </w:r>
+      <w:r>
+        <w:br/>
+      </w:r>
+      <w:r>
+        <w:br/>
+      </w:r>
+      <w:r>
+        <w:br/>
+      </w:r>
+      <w:r>
+        <w:br/>
+      </w:r>
+      <w:r>
+        <w:br/>
+      </w:r>
+      <w:r>
+        <w:br/>
+      </w:r>
+      <w:r>
+        <w:br/>
+      </w:r>
+      <w:r>
+        <w:br/>
+      </w:r>
+      <w:r>
+        <w:br/>
+      </w:r>
+      <w:r>
+        <w:br/>
+      </w:r>
+      <w:r>
+        <w:br/>
+      </w:r>
+      <w:r>
+        <w:br/>
+      </w:r>
+      <w:r>
+        <w:br/>
+      </w:r>
+      <w:r>
+        <w:br/>
+      </w:r>
+      <w:r>
+        <w:br/>
+      </w:r>
+    </w:p>
+    <w:p/>
+    <w:p>
+      <w:pPr>
+        <w:pStyle w:val="Heading2"/>
+      </w:pPr>
+      <w:r>
         <w:lastRenderedPageBreak/>
-        <w:br/>
-      </w:r>
-    </w:p>
-    <w:p/>
-    <w:p>
-      <w:pPr>
-        <w:pStyle w:val="Heading2"/>
-      </w:pPr>
-      <w:r>
         <w:t>4) Communication with Other Microservices</w:t>
       </w:r>
     </w:p>
@@ -1105,9 +1419,9 @@
             <o:lock v:ext="edit" aspectratio="t"/>
           </v:shapetype>
           <v:shape id="_x0000_i1025" type="#_x0000_t75" style="width:534.75pt;height:334.5pt" o:ole="">
-            <v:imagedata r:id="rId5" o:title=""/>
+            <v:imagedata r:id="rId6" o:title=""/>
           </v:shape>
-          <o:OLEObject Type="Embed" ProgID="PBrush" ShapeID="_x0000_i1025" DrawAspect="Content" ObjectID="_1782820011" r:id="rId6"/>
+          <o:OLEObject Type="Embed" ProgID="PBrush" ShapeID="_x0000_i1025" DrawAspect="Content" ObjectID="_1782820435" r:id="rId7"/>
         </w:object>
       </w:r>
     </w:p>
